--- a/Docs/游戏概述.docx
+++ b/Docs/游戏概述.docx
@@ -55,8 +55,6 @@
         </w:rPr>
         <w:t>这个信息。</w:t>
       </w:r>
-      <w:bookmarkStart w:id="0" w:name="_GoBack"/>
-      <w:bookmarkEnd w:id="0"/>
     </w:p>
     <w:p>
       <w:r>
@@ -315,6 +313,94 @@
         </w:rPr>
         <w:t>关左右）左右的关卡数，实际关卡数量看游戏时间。</w:t>
       </w:r>
+    </w:p>
+    <w:p>
+      <w:r>
+        <w:rPr>
+          <w:rFonts w:hint="eastAsia"/>
+        </w:rPr>
+        <w:t>关卡设计思路：</w:t>
+      </w:r>
+    </w:p>
+    <w:p>
+      <w:r>
+        <w:tab/>
+      </w:r>
+      <w:r>
+        <w:rPr>
+          <w:rFonts w:hint="eastAsia"/>
+        </w:rPr>
+        <w:t>三个场景：</w:t>
+      </w:r>
+      <w:r>
+        <w:rPr>
+          <w:rFonts w:hint="eastAsia"/>
+        </w:rPr>
+        <w:t xml:space="preserve"> </w:t>
+      </w:r>
+      <w:r>
+        <w:rPr>
+          <w:rFonts w:hint="eastAsia"/>
+        </w:rPr>
+        <w:t>红色为主色调的废墟，红色表现为着火的建筑物，红色的天空，体现世界末日的景象</w:t>
+      </w:r>
+    </w:p>
+    <w:p>
+      <w:r>
+        <w:tab/>
+      </w:r>
+      <w:r>
+        <w:tab/>
+        <w:t xml:space="preserve">         </w:t>
+      </w:r>
+      <w:r>
+        <w:rPr>
+          <w:rFonts w:hint="eastAsia"/>
+        </w:rPr>
+        <w:t>绿色为主色调的森林，宁静，安静，和平为主调，与红色为主调的废墟产生鲜明对比</w:t>
+      </w:r>
+    </w:p>
+    <w:p>
+      <w:r>
+        <w:tab/>
+      </w:r>
+      <w:r>
+        <w:tab/>
+        <w:t xml:space="preserve">         </w:t>
+      </w:r>
+      <w:r>
+        <w:rPr>
+          <w:rFonts w:hint="eastAsia"/>
+        </w:rPr>
+        <w:t>蓝色为主色调的神殿，严肃，认真，体现</w:t>
+      </w:r>
+      <w:r>
+        <w:rPr>
+          <w:rFonts w:hint="eastAsia"/>
+        </w:rPr>
+        <w:t>神殿的严谨性，与前两场景产生对比。</w:t>
+      </w:r>
+    </w:p>
+    <w:p>
+      <w:pPr>
+        <w:rPr>
+          <w:rFonts w:hint="eastAsia"/>
+        </w:rPr>
+      </w:pPr>
+      <w:r>
+        <w:tab/>
+      </w:r>
+      <w:r>
+        <w:tab/>
+      </w:r>
+      <w:r>
+        <w:rPr>
+          <w:rFonts w:hint="eastAsia"/>
+        </w:rPr>
+        <w:t>每个场景引入一套新的概念解谜。</w:t>
+      </w:r>
+      <w:bookmarkStart w:id="0" w:name="_GoBack"/>
+      <w:bookmarkEnd w:id="0"/>
     </w:p>
     <w:sectPr>
       <w:pgSz w:w="12240" w:h="15840"/>

--- a/Docs/游戏概述.docx
+++ b/Docs/游戏概述.docx
@@ -330,77 +330,117 @@
         <w:rPr>
           <w:rFonts w:hint="eastAsia"/>
         </w:rPr>
-        <w:t>三个场景：</w:t>
-      </w:r>
-      <w:r>
-        <w:rPr>
-          <w:rFonts w:hint="eastAsia"/>
-        </w:rPr>
-        <w:t xml:space="preserve"> </w:t>
-      </w:r>
-      <w:r>
-        <w:rPr>
-          <w:rFonts w:hint="eastAsia"/>
-        </w:rPr>
-        <w:t>红色为主色调的废墟，红色表现为着火的建筑物，红色的天空，体现世界末日的景象</w:t>
-      </w:r>
-    </w:p>
-    <w:p>
-      <w:r>
-        <w:tab/>
-      </w:r>
-      <w:r>
-        <w:tab/>
-        <w:t xml:space="preserve">         </w:t>
-      </w:r>
+        <w:t>三个场景</w:t>
+      </w:r>
+      <w:r>
+        <w:rPr>
+          <w:rFonts w:hint="eastAsia"/>
+        </w:rPr>
+        <w:t>：</w:t>
+      </w:r>
+    </w:p>
+    <w:p>
+      <w:pPr>
+        <w:ind w:left="720"/>
+      </w:pPr>
       <w:r>
         <w:rPr>
           <w:rFonts w:hint="eastAsia"/>
         </w:rPr>
         <w:t>绿色为主色调的森林，宁静，安静，和平为主调，与红色为主调的废墟产生鲜明对比</w:t>
       </w:r>
-    </w:p>
-    <w:p>
-      <w:r>
-        <w:tab/>
-      </w:r>
-      <w:r>
-        <w:tab/>
-        <w:t xml:space="preserve">         </w:t>
-      </w:r>
-      <w:r>
-        <w:rPr>
-          <w:rFonts w:hint="eastAsia"/>
-        </w:rPr>
-        <w:t>蓝色为主色调的神殿，严肃，认真，体现</w:t>
-      </w:r>
-      <w:r>
-        <w:rPr>
-          <w:rFonts w:hint="eastAsia"/>
-        </w:rPr>
-        <w:t>神殿的严谨性，与前两场景产生对比。</w:t>
-      </w:r>
-    </w:p>
-    <w:p>
-      <w:pPr>
-        <w:rPr>
-          <w:rFonts w:hint="eastAsia"/>
-        </w:rPr>
-      </w:pPr>
-      <w:r>
-        <w:tab/>
-      </w:r>
-      <w:r>
-        <w:tab/>
-      </w:r>
-      <w:r>
-        <w:rPr>
-          <w:rFonts w:hint="eastAsia"/>
-        </w:rPr>
-        <w:t>每个场景引入一套新的概念解谜。</w:t>
+      <w:r>
+        <w:rPr>
+          <w:rFonts w:hint="eastAsia"/>
+        </w:rPr>
+        <w:t>。</w:t>
+      </w:r>
+    </w:p>
+    <w:p>
+      <w:pPr>
+        <w:ind w:firstLine="720"/>
+      </w:pPr>
+      <w:r>
+        <w:rPr>
+          <w:rFonts w:hint="eastAsia"/>
+        </w:rPr>
+        <w:t>红色为主色调的废墟，红色表现为着火的</w:t>
+      </w:r>
+      <w:r>
+        <w:rPr>
+          <w:rFonts w:hint="eastAsia"/>
+        </w:rPr>
+        <w:t>黑色剪影</w:t>
       </w:r>
       <w:bookmarkStart w:id="0" w:name="_GoBack"/>
       <w:bookmarkEnd w:id="0"/>
+      <w:r>
+        <w:rPr>
+          <w:rFonts w:hint="eastAsia"/>
+        </w:rPr>
+        <w:t>建筑物，红色的天空，体现世界末日的景象</w:t>
+      </w:r>
+      <w:r>
+        <w:rPr>
+          <w:rFonts w:hint="eastAsia"/>
+        </w:rPr>
+        <w:t>。</w:t>
+      </w:r>
+    </w:p>
+    <w:p>
+      <w:pPr>
+        <w:ind w:firstLine="720"/>
+      </w:pPr>
+      <w:r>
+        <w:rPr>
+          <w:rFonts w:hint="eastAsia"/>
+        </w:rPr>
+        <w:t>蓝色为主色调的神殿，严肃，认真，体现</w:t>
+      </w:r>
+      <w:r>
+        <w:rPr>
+          <w:rFonts w:hint="eastAsia"/>
+        </w:rPr>
+        <w:t>神殿的严谨性，与前两场景产生对比。</w:t>
+      </w:r>
+    </w:p>
+    <w:p>
+      <w:r>
+        <w:tab/>
+      </w:r>
+      <w:r>
+        <w:tab/>
+      </w:r>
+      <w:r>
+        <w:rPr>
+          <w:rFonts w:hint="eastAsia"/>
+        </w:rPr>
+        <w:t>每个场景</w:t>
+      </w:r>
+      <w:r>
+        <w:rPr>
+          <w:rFonts w:hint="eastAsia"/>
+        </w:rPr>
+        <w:t>有</w:t>
+      </w:r>
+      <w:r>
+        <w:rPr>
+          <w:rFonts w:hint="eastAsia"/>
+        </w:rPr>
+        <w:t>一套新的概念解谜</w:t>
+      </w:r>
+      <w:r>
+        <w:rPr>
+          <w:rFonts w:hint="eastAsia"/>
+        </w:rPr>
+        <w:t>的关卡</w:t>
+      </w:r>
+      <w:r>
+        <w:rPr>
+          <w:rFonts w:hint="eastAsia"/>
+        </w:rPr>
+        <w:t>。</w:t>
+      </w:r>
     </w:p>
     <w:sectPr>
       <w:pgSz w:w="12240" w:h="15840"/>

--- a/Docs/游戏概述.docx
+++ b/Docs/游戏概述.docx
@@ -150,6 +150,146 @@
           <w:rFonts w:hint="eastAsia"/>
         </w:rPr>
         <w:t>了。但是她忽略了一点，那就是人们没发现魔法，但是又发现了科技。</w:t>
+      </w:r>
+    </w:p>
+    <w:p>
+      <w:r>
+        <w:tab/>
+        <w:t xml:space="preserve">2D </w:t>
+      </w:r>
+      <w:r>
+        <w:rPr>
+          <w:rFonts w:hint="eastAsia"/>
+        </w:rPr>
+        <w:t>横板过关类游戏，游戏分</w:t>
+      </w:r>
+      <w:r>
+        <w:rPr>
+          <w:rFonts w:hint="eastAsia"/>
+        </w:rPr>
+        <w:t>3</w:t>
+      </w:r>
+      <w:r>
+        <w:rPr>
+          <w:rFonts w:hint="eastAsia"/>
+        </w:rPr>
+        <w:t>个世界，每个世界（一个大关卡或者多个小关卡？）引入一套新的概念过关，剧情不强制讲述</w:t>
+      </w:r>
+      <w:r>
+        <w:rPr>
+          <w:rFonts w:hint="eastAsia"/>
+        </w:rPr>
+        <w:t>（测试和多个游戏的结果显示小游戏中直接展示大段文字给玩家看玩家会厌烦，或者直接跳过）</w:t>
+      </w:r>
+      <w:r>
+        <w:rPr>
+          <w:rFonts w:hint="eastAsia"/>
+        </w:rPr>
+        <w:t>，</w:t>
+      </w:r>
+      <w:r>
+        <w:rPr>
+          <w:rFonts w:hint="eastAsia"/>
+        </w:rPr>
+        <w:t xml:space="preserve"> </w:t>
+      </w:r>
+      <w:r>
+        <w:rPr>
+          <w:rFonts w:hint="eastAsia"/>
+        </w:rPr>
+        <w:t>让玩家从游戏背景和卷轴内容去猜</w:t>
+      </w:r>
+      <w:r>
+        <w:rPr>
+          <w:rFonts w:hint="eastAsia"/>
+        </w:rPr>
+        <w:t>（世界主题的变换和不经意间读的卷轴的内容可能更容易勾引玩家的好奇心去了解剧情）</w:t>
+      </w:r>
+      <w:r>
+        <w:rPr>
+          <w:rFonts w:hint="eastAsia"/>
+        </w:rPr>
+        <w:t>。</w:t>
+      </w:r>
+    </w:p>
+    <w:p>
+      <w:pPr>
+        <w:ind w:left="720"/>
+      </w:pPr>
+      <w:r>
+        <w:rPr>
+          <w:rFonts w:hint="eastAsia"/>
+        </w:rPr>
+        <w:t>小关卡优势</w:t>
+      </w:r>
+      <w:r>
+        <w:rPr>
+          <w:rFonts w:hint="eastAsia"/>
+        </w:rPr>
+        <w:t xml:space="preserve">: </w:t>
+      </w:r>
+      <w:r>
+        <w:rPr>
+          <w:rFonts w:hint="eastAsia"/>
+        </w:rPr>
+        <w:t>未收集到物品容易返回收集，玩家可以直接选择去没收集到卷轴的关卡去收集。</w:t>
+      </w:r>
+    </w:p>
+    <w:p>
+      <w:pPr>
+        <w:ind w:left="720"/>
+        <w:rPr>
+          <w:rFonts w:hint="eastAsia"/>
+        </w:rPr>
+      </w:pPr>
+      <w:r>
+        <w:rPr>
+          <w:rFonts w:hint="eastAsia"/>
+        </w:rPr>
+        <w:t>大关卡优势：连续性，爽（似乎没什么屌用。。。），设计简单，不用弄多个</w:t>
+      </w:r>
+      <w:r>
+        <w:rPr>
+          <w:rFonts w:hint="eastAsia"/>
+        </w:rPr>
+        <w:t>scene(</w:t>
+      </w:r>
+      <w:r>
+        <w:rPr>
+          <w:rFonts w:hint="eastAsia"/>
+        </w:rPr>
+        <w:t>不就是懒嘛。。。</w:t>
+      </w:r>
+      <w:r>
+        <w:rPr>
+          <w:rFonts w:hint="eastAsia"/>
+        </w:rPr>
+        <w:t>)</w:t>
+      </w:r>
+    </w:p>
+    <w:p>
+      <w:r>
+        <w:tab/>
+      </w:r>
+      <w:r>
+        <w:rPr>
+          <w:rFonts w:hint="eastAsia"/>
+        </w:rPr>
+        <w:t>玩家的游戏目的为收集灵魂（跟金币功能性一样其实。。。），卷轴（揭露游戏剧情）</w:t>
+      </w:r>
+    </w:p>
+    <w:p>
+      <w:pPr>
+        <w:ind w:left="720"/>
+        <w:rPr>
+          <w:rFonts w:hint="eastAsia"/>
+        </w:rPr>
+      </w:pPr>
+      <w:r>
+        <w:rPr>
+          <w:rFonts w:hint="eastAsia"/>
+        </w:rPr>
+        <w:t>来进入下一世界（但是这样的话是否每个世界单分出几个关卡来方便玩家重新玩来收集未收集到的物品更好？），推动游戏进展。</w:t>
       </w:r>
     </w:p>
     <w:p>
@@ -201,6 +341,9 @@
           <w:ilvl w:val="0"/>
           <w:numId w:val="1"/>
         </w:numPr>
+        <w:rPr>
+          <w:rFonts w:hint="eastAsia"/>
+        </w:rPr>
       </w:pPr>
       <w:r>
         <w:rPr>
@@ -218,7 +361,7 @@
         <w:rPr>
           <w:rFonts w:hint="eastAsia"/>
         </w:rPr>
-        <w:t>这类游戏）</w:t>
+        <w:t>这类游戏</w:t>
       </w:r>
     </w:p>
     <w:p>
@@ -233,60 +376,6 @@
         <w:rPr>
           <w:rFonts w:hint="eastAsia"/>
         </w:rPr>
-        <w:t>剧情的体现方式为角色独白或游戏内隐藏道具（书或者卷轴等）。</w:t>
-      </w:r>
-    </w:p>
-    <w:p>
-      <w:pPr>
-        <w:pStyle w:val="ListParagraph"/>
-        <w:numPr>
-          <w:ilvl w:val="0"/>
-          <w:numId w:val="1"/>
-        </w:numPr>
-      </w:pPr>
-      <w:r>
-        <w:rPr>
-          <w:rFonts w:hint="eastAsia"/>
-        </w:rPr>
-        <w:t>每</w:t>
-      </w:r>
-      <w:r>
-        <w:rPr>
-          <w:rFonts w:hint="eastAsia"/>
-        </w:rPr>
-        <w:t>1-2</w:t>
-      </w:r>
-      <w:r>
-        <w:rPr>
-          <w:rFonts w:hint="eastAsia"/>
-        </w:rPr>
-        <w:t>关加入一种新的</w:t>
-      </w:r>
-      <w:r>
-        <w:rPr>
-          <w:rFonts w:hint="eastAsia"/>
-        </w:rPr>
-        <w:t>，不同的</w:t>
-      </w:r>
-      <w:r>
-        <w:rPr>
-          <w:rFonts w:hint="eastAsia"/>
-        </w:rPr>
-        <w:t>用游戏的核心玩法解决的谜题。</w:t>
-      </w:r>
-    </w:p>
-    <w:p>
-      <w:pPr>
-        <w:pStyle w:val="ListParagraph"/>
-        <w:numPr>
-          <w:ilvl w:val="0"/>
-          <w:numId w:val="1"/>
-        </w:numPr>
-      </w:pPr>
-      <w:r>
-        <w:rPr>
-          <w:rFonts w:hint="eastAsia"/>
-        </w:rPr>
         <w:t>初步定为</w:t>
       </w:r>
       <w:r>
@@ -315,6 +404,39 @@
       </w:r>
     </w:p>
     <w:p>
+      <w:pPr>
+        <w:ind w:left="1080"/>
+      </w:pPr>
+      <w:r>
+        <w:lastRenderedPageBreak/>
+        <w:t>（</w:t>
+      </w:r>
+      <w:r>
+        <w:rPr>
+          <w:rFonts w:hint="eastAsia"/>
+        </w:rPr>
+        <w:t>或为</w:t>
+      </w:r>
+      <w:r>
+        <w:rPr>
+          <w:rFonts w:hint="eastAsia"/>
+        </w:rPr>
+        <w:t>3</w:t>
+      </w:r>
+      <w:r>
+        <w:rPr>
+          <w:rFonts w:hint="eastAsia"/>
+        </w:rPr>
+        <w:t>个场景每个场景一个大关？？？</w:t>
+      </w:r>
+      <w:r>
+        <w:rPr>
+          <w:rFonts w:hint="eastAsia"/>
+        </w:rPr>
+        <w:t>）</w:t>
+      </w:r>
+    </w:p>
+    <w:p>
       <w:r>
         <w:rPr>
           <w:rFonts w:hint="eastAsia"/>
@@ -341,6 +463,68 @@
     </w:p>
     <w:p>
       <w:pPr>
+        <w:ind w:firstLine="720"/>
+      </w:pPr>
+      <w:r>
+        <w:rPr>
+          <w:rFonts w:hint="eastAsia"/>
+        </w:rPr>
+        <w:t>红色为主色调的废墟，红色表现为着火的黑色剪影建筑物，红色的天空，体现世界末日的景象。</w:t>
+      </w:r>
+    </w:p>
+    <w:p>
+      <w:pPr>
+        <w:ind w:firstLine="720"/>
+        <w:rPr>
+          <w:rFonts w:hint="eastAsia"/>
+        </w:rPr>
+      </w:pPr>
+      <w:r>
+        <w:rPr>
+          <w:rFonts w:hint="eastAsia"/>
+        </w:rPr>
+        <w:t>红色机制：游戏基本机制介绍及基本机制的进阶，移动，线条作为踏板的用处，线条</w:t>
+      </w:r>
+      <w:r>
+        <w:rPr>
+          <w:rFonts w:hint="eastAsia"/>
+        </w:rPr>
+        <w:t>作为阻挡主角自身移动的工具，时间暂停和线条的结合</w:t>
+      </w:r>
+      <w:r>
+        <w:rPr>
+          <w:rFonts w:hint="eastAsia"/>
+        </w:rPr>
+        <w:t>(</w:t>
+      </w:r>
+      <w:r>
+        <w:rPr>
+          <w:rFonts w:hint="eastAsia"/>
+        </w:rPr>
+        <w:t>跳的更高，更远</w:t>
+      </w:r>
+      <w:r>
+        <w:rPr>
+          <w:rFonts w:hint="eastAsia"/>
+        </w:rPr>
+        <w:t>,</w:t>
+      </w:r>
+      <w:r>
+        <w:rPr>
+          <w:rFonts w:hint="eastAsia"/>
+          <w:b/>
+        </w:rPr>
+        <w:t>还能有更多吗？？？！！肯定有</w:t>
+      </w:r>
+      <w:r>
+        <w:rPr>
+          <w:rFonts w:hint="eastAsia"/>
+        </w:rPr>
+        <w:t>)</w:t>
+      </w:r>
+    </w:p>
+    <w:p>
+      <w:pPr>
         <w:ind w:left="720"/>
       </w:pPr>
       <w:r>
@@ -358,19 +542,75 @@
     </w:p>
     <w:p>
       <w:pPr>
-        <w:ind w:firstLine="720"/>
-      </w:pPr>
-      <w:r>
-        <w:rPr>
-          <w:rFonts w:hint="eastAsia"/>
-        </w:rPr>
-        <w:t>红色为主色调的废墟，红色表现为着火的</w:t>
-      </w:r>
-      <w:r>
-        <w:rPr>
-          <w:rFonts w:hint="eastAsia"/>
-        </w:rPr>
-        <w:t>黑色剪影</w:t>
+        <w:ind w:left="720"/>
+      </w:pPr>
+      <w:r>
+        <w:rPr>
+          <w:rFonts w:hint="eastAsia"/>
+        </w:rPr>
+        <w:t>绿色机制：介绍线段能够带来的物理效果，阻挡背景物体的移动，当作盾牌反弹子弹，暂</w:t>
+      </w:r>
+    </w:p>
+    <w:p>
+      <w:pPr>
+        <w:rPr>
+          <w:rFonts w:hint="eastAsia"/>
+        </w:rPr>
+      </w:pPr>
+      <w:r>
+        <w:rPr>
+          <w:rFonts w:hint="eastAsia"/>
+        </w:rPr>
+        <w:t>停和画线的结合连续阻挡物体移动改变物体移动轨迹。（不够，需要再</w:t>
+      </w:r>
+      <w:r>
+        <w:rPr>
+          <w:rFonts w:hint="eastAsia"/>
+        </w:rPr>
+        <w:t>brain</w:t>
+      </w:r>
+      <w:r>
+        <w:t xml:space="preserve"> storm</w:t>
+      </w:r>
+      <w:r>
+        <w:rPr>
+          <w:rFonts w:hint="eastAsia"/>
+        </w:rPr>
+        <w:t>）</w:t>
+      </w:r>
+    </w:p>
+    <w:p>
+      <w:pPr>
+        <w:ind w:left="720"/>
+      </w:pPr>
+      <w:r>
+        <w:rPr>
+          <w:rFonts w:hint="eastAsia"/>
+        </w:rPr>
+        <w:t>蓝色为主色调的神殿，严肃，认真，体现</w:t>
+      </w:r>
+      <w:r>
+        <w:rPr>
+          <w:rFonts w:hint="eastAsia"/>
+        </w:rPr>
+        <w:t>神殿的严谨性，与前两场景产生对比。</w:t>
+      </w:r>
+    </w:p>
+    <w:p>
+      <w:r>
+        <w:tab/>
+      </w:r>
+      <w:r>
+        <w:rPr>
+          <w:rFonts w:hint="eastAsia"/>
+        </w:rPr>
+        <w:t>蓝色机制：介绍时间倒退和快进，倒退和快进途中会被平台挡住</w:t>
+      </w:r>
+      <w:r>
+        <w:rPr>
+          <w:rFonts w:hint="eastAsia"/>
+        </w:rPr>
+        <w:t>，倒退和快进途中无敌（因为时间还是暂停的，只是在选择时间点存在</w:t>
       </w:r>
       <w:bookmarkStart w:id="0" w:name="_GoBack"/>
       <w:bookmarkEnd w:id="0"/>
@@ -378,7 +618,7 @@
         <w:rPr>
           <w:rFonts w:hint="eastAsia"/>
         </w:rPr>
-        <w:t>建筑物，红色的天空，体现世界末日的景象</w:t>
+        <w:t>）</w:t>
       </w:r>
       <w:r>
         <w:rPr>
@@ -386,60 +626,55 @@
         </w:rPr>
         <w:t>。</w:t>
       </w:r>
-    </w:p>
-    <w:p>
-      <w:pPr>
-        <w:ind w:firstLine="720"/>
-      </w:pPr>
-      <w:r>
-        <w:rPr>
-          <w:rFonts w:hint="eastAsia"/>
-        </w:rPr>
-        <w:t>蓝色为主色调的神殿，严肃，认真，体现</w:t>
-      </w:r>
-      <w:r>
-        <w:rPr>
-          <w:rFonts w:hint="eastAsia"/>
-        </w:rPr>
-        <w:t>神殿的严谨性，与前两场景产生对比。</w:t>
-      </w:r>
-    </w:p>
-    <w:p>
-      <w:r>
-        <w:tab/>
-      </w:r>
-      <w:r>
-        <w:tab/>
-      </w:r>
-      <w:r>
-        <w:rPr>
-          <w:rFonts w:hint="eastAsia"/>
-        </w:rPr>
-        <w:t>每个场景</w:t>
-      </w:r>
-      <w:r>
-        <w:rPr>
-          <w:rFonts w:hint="eastAsia"/>
-        </w:rPr>
-        <w:t>有</w:t>
-      </w:r>
-      <w:r>
-        <w:rPr>
-          <w:rFonts w:hint="eastAsia"/>
-        </w:rPr>
-        <w:t>一套新的概念解谜</w:t>
-      </w:r>
-      <w:r>
-        <w:rPr>
-          <w:rFonts w:hint="eastAsia"/>
-        </w:rPr>
-        <w:t>的关卡</w:t>
-      </w:r>
-      <w:r>
-        <w:rPr>
-          <w:rFonts w:hint="eastAsia"/>
-        </w:rPr>
-        <w:t>。</w:t>
+      <w:r>
+        <w:rPr>
+          <w:rFonts w:hint="eastAsia"/>
+        </w:rPr>
+        <w:t>（不够）</w:t>
+      </w:r>
+    </w:p>
+    <w:p/>
+    <w:p>
+      <w:pPr>
+        <w:rPr>
+          <w:rFonts w:hint="eastAsia"/>
+        </w:rPr>
+      </w:pPr>
+      <w:r>
+        <w:rPr>
+          <w:rFonts w:hint="eastAsia"/>
+        </w:rPr>
+        <w:t>时间原因，不追求做到跟</w:t>
+      </w:r>
+      <w:r>
+        <w:rPr>
+          <w:rFonts w:hint="eastAsia"/>
+        </w:rPr>
+        <w:t>braid</w:t>
+      </w:r>
+      <w:r>
+        <w:rPr>
+          <w:rFonts w:hint="eastAsia"/>
+        </w:rPr>
+        <w:t>一样复杂。能给玩家带来新鲜的感觉即可。</w:t>
+      </w:r>
+      <w:r>
+        <w:t>S</w:t>
+      </w:r>
+      <w:r>
+        <w:rPr>
+          <w:rFonts w:hint="eastAsia"/>
+        </w:rPr>
+        <w:t xml:space="preserve">o </w:t>
+      </w:r>
+      <w:r>
+        <w:t>far,</w:t>
+      </w:r>
+      <w:r>
+        <w:rPr>
+          <w:rFonts w:hint="eastAsia"/>
+        </w:rPr>
+        <w:t>玩过的人都觉得虽然关卡简单，但是机制满新鲜的也挺好玩的。</w:t>
       </w:r>
     </w:p>
     <w:sectPr>
@@ -559,7 +794,7 @@
         <w:rFonts w:hint="default"/>
       </w:rPr>
     </w:lvl>
-    <w:lvl w:ilvl="1" w:tplc="04090019" w:tentative="1">
+    <w:lvl w:ilvl="1" w:tplc="04090019">
       <w:start w:val="1"/>
       <w:numFmt w:val="lowerLetter"/>
       <w:lvlText w:val="%2."/>

--- a/Docs/游戏概述.docx
+++ b/Docs/游戏概述.docx
@@ -3,7 +3,6 @@
 <w:document xmlns:wpc="http://schemas.microsoft.com/office/word/2010/wordprocessingCanvas" xmlns:mc="http://schemas.openxmlformats.org/markup-compatibility/2006" xmlns:o="urn:schemas-microsoft-com:office:office" xmlns:r="http://schemas.openxmlformats.org/officeDocument/2006/relationships" xmlns:m="http://schemas.openxmlformats.org/officeDocument/2006/math" xmlns:v="urn:schemas-microsoft-com:vml" xmlns:wp14="http://schemas.microsoft.com/office/word/2010/wordprocessingDrawing" xmlns:wp="http://schemas.openxmlformats.org/drawingml/2006/wordprocessingDrawing" xmlns:w10="urn:schemas-microsoft-com:office:word" xmlns:w="http://schemas.openxmlformats.org/wordprocessingml/2006/main" xmlns:w14="http://schemas.microsoft.com/office/word/2010/wordml" xmlns:w15="http://schemas.microsoft.com/office/word/2012/wordml" xmlns:wpg="http://schemas.microsoft.com/office/word/2010/wordprocessingGroup" xmlns:wpi="http://schemas.microsoft.com/office/word/2010/wordprocessingInk" xmlns:wne="http://schemas.microsoft.com/office/word/2006/wordml" xmlns:wps="http://schemas.microsoft.com/office/word/2010/wordprocessingShape" mc:Ignorable="w14 w15 wp14">
   <w:body>
     <w:p>
-      <w:proofErr w:type="spellStart"/>
       <w:r>
         <w:t>V</w:t>
       </w:r>
@@ -13,7 +12,6 @@
         </w:rPr>
         <w:t>er</w:t>
       </w:r>
-      <w:proofErr w:type="spellEnd"/>
       <w:r>
         <w:t xml:space="preserve"> 0.1</w:t>
       </w:r>
@@ -610,7 +608,78 @@
         <w:rPr>
           <w:rFonts w:hint="eastAsia"/>
         </w:rPr>
-        <w:t>，倒退和快进途中无敌（因为时间还是暂停的，只是在选择时间点存在</w:t>
+        <w:t>，倒退和快进途中无敌（因为时间还是暂停的，只是在选择时间点存在）</w:t>
+      </w:r>
+      <w:r>
+        <w:rPr>
+          <w:rFonts w:hint="eastAsia"/>
+        </w:rPr>
+        <w:t>。</w:t>
+      </w:r>
+      <w:r>
+        <w:rPr>
+          <w:rFonts w:hint="eastAsia"/>
+        </w:rPr>
+        <w:t>（不够）</w:t>
+      </w:r>
+    </w:p>
+    <w:p/>
+    <w:p>
+      <w:r>
+        <w:rPr>
+          <w:rFonts w:hint="eastAsia"/>
+        </w:rPr>
+        <w:t>一个新的关卡中不追求还要包括上一个关卡中的机制的谜题，</w:t>
+      </w:r>
+      <w:r>
+        <w:rPr>
+          <w:rFonts w:hint="eastAsia"/>
+        </w:rPr>
+        <w:t>例如</w:t>
+      </w:r>
+      <w:r>
+        <w:rPr>
+          <w:rFonts w:hint="eastAsia"/>
+        </w:rPr>
+        <w:t xml:space="preserve"> </w:t>
+      </w:r>
+      <w:r>
+        <w:rPr>
+          <w:rFonts w:hint="eastAsia"/>
+        </w:rPr>
+        <w:t>braid</w:t>
+      </w:r>
+      <w:r>
+        <w:rPr>
+          <w:rFonts w:hint="eastAsia"/>
+        </w:rPr>
+        <w:t>每一个谜题的解法很难再看到另外一个世界中再看到一遍。</w:t>
+      </w:r>
+    </w:p>
+    <w:p>
+      <w:r>
+        <w:rPr>
+          <w:rFonts w:hint="eastAsia"/>
+        </w:rPr>
+        <w:t>时间原因，不追求做到跟</w:t>
+      </w:r>
+      <w:r>
+        <w:rPr>
+          <w:rFonts w:hint="eastAsia"/>
+        </w:rPr>
+        <w:t>braid</w:t>
+      </w:r>
+      <w:r>
+        <w:rPr>
+          <w:rFonts w:hint="eastAsia"/>
+        </w:rPr>
+        <w:t>的</w:t>
+      </w:r>
+      <w:r>
+        <w:rPr>
+          <w:rFonts w:hint="eastAsia"/>
+        </w:rPr>
+        <w:t>puzzle</w:t>
       </w:r>
       <w:bookmarkStart w:id="0" w:name="_GoBack"/>
       <w:bookmarkEnd w:id="0"/>
@@ -618,44 +687,6 @@
         <w:rPr>
           <w:rFonts w:hint="eastAsia"/>
         </w:rPr>
-        <w:t>）</w:t>
-      </w:r>
-      <w:r>
-        <w:rPr>
-          <w:rFonts w:hint="eastAsia"/>
-        </w:rPr>
-        <w:t>。</w:t>
-      </w:r>
-      <w:r>
-        <w:rPr>
-          <w:rFonts w:hint="eastAsia"/>
-        </w:rPr>
-        <w:t>（不够）</w:t>
-      </w:r>
-    </w:p>
-    <w:p/>
-    <w:p>
-      <w:pPr>
-        <w:rPr>
-          <w:rFonts w:hint="eastAsia"/>
-        </w:rPr>
-      </w:pPr>
-      <w:r>
-        <w:rPr>
-          <w:rFonts w:hint="eastAsia"/>
-        </w:rPr>
-        <w:t>时间原因，不追求做到跟</w:t>
-      </w:r>
-      <w:r>
-        <w:rPr>
-          <w:rFonts w:hint="eastAsia"/>
-        </w:rPr>
-        <w:t>braid</w:t>
-      </w:r>
-      <w:r>
-        <w:rPr>
-          <w:rFonts w:hint="eastAsia"/>
-        </w:rPr>
         <w:t>一样复杂。能给玩家带来新鲜的感觉即可。</w:t>
       </w:r>
       <w:r>
@@ -676,6 +707,13 @@
         </w:rPr>
         <w:t>玩过的人都觉得虽然关卡简单，但是机制满新鲜的也挺好玩的。</w:t>
       </w:r>
+    </w:p>
+    <w:p>
+      <w:pPr>
+        <w:rPr>
+          <w:rFonts w:hint="eastAsia"/>
+        </w:rPr>
+      </w:pPr>
     </w:p>
     <w:sectPr>
       <w:pgSz w:w="12240" w:h="15840"/>

--- a/Docs/游戏概述.docx
+++ b/Docs/游戏概述.docx
@@ -3,6 +3,7 @@
 <w:document xmlns:wpc="http://schemas.microsoft.com/office/word/2010/wordprocessingCanvas" xmlns:mc="http://schemas.openxmlformats.org/markup-compatibility/2006" xmlns:o="urn:schemas-microsoft-com:office:office" xmlns:r="http://schemas.openxmlformats.org/officeDocument/2006/relationships" xmlns:m="http://schemas.openxmlformats.org/officeDocument/2006/math" xmlns:v="urn:schemas-microsoft-com:vml" xmlns:wp14="http://schemas.microsoft.com/office/word/2010/wordprocessingDrawing" xmlns:wp="http://schemas.openxmlformats.org/drawingml/2006/wordprocessingDrawing" xmlns:w10="urn:schemas-microsoft-com:office:word" xmlns:w="http://schemas.openxmlformats.org/wordprocessingml/2006/main" xmlns:w14="http://schemas.microsoft.com/office/word/2010/wordml" xmlns:w15="http://schemas.microsoft.com/office/word/2012/wordml" xmlns:wpg="http://schemas.microsoft.com/office/word/2010/wordprocessingGroup" xmlns:wpi="http://schemas.microsoft.com/office/word/2010/wordprocessingInk" xmlns:wne="http://schemas.microsoft.com/office/word/2006/wordml" xmlns:wps="http://schemas.microsoft.com/office/word/2010/wordprocessingShape" mc:Ignorable="w14 w15 wp14">
   <w:body>
     <w:p>
+      <w:proofErr w:type="spellStart"/>
       <w:r>
         <w:t>V</w:t>
       </w:r>
@@ -12,6 +13,7 @@
         </w:rPr>
         <w:t>er</w:t>
       </w:r>
+      <w:proofErr w:type="spellEnd"/>
       <w:r>
         <w:t xml:space="preserve"> 0.1</w:t>
       </w:r>
@@ -151,6 +153,9 @@
       </w:r>
     </w:p>
     <w:p>
+      <w:pPr>
+        <w:spacing w:before="240"/>
+      </w:pPr>
       <w:r>
         <w:tab/>
         <w:t xml:space="preserve">2D </w:t>
@@ -171,7 +176,13 @@
         <w:rPr>
           <w:rFonts w:hint="eastAsia"/>
         </w:rPr>
-        <w:t>个世界，每个世界（一个大关卡或者多个小关卡？）引入一套新的概念过关，剧情不强制讲述</w:t>
+        <w:t>个世界，每个世界（多个小关卡）</w:t>
+      </w:r>
+      <w:r>
+        <w:rPr>
+          <w:rFonts w:hint="eastAsia"/>
+        </w:rPr>
+        <w:t>引入一套新的概念过关，剧情不强制讲述</w:t>
       </w:r>
       <w:r>
         <w:rPr>
@@ -209,6 +220,8 @@
         </w:rPr>
         <w:t>。</w:t>
       </w:r>
+      <w:bookmarkStart w:id="0" w:name="_GoBack"/>
+      <w:bookmarkEnd w:id="0"/>
     </w:p>
     <w:p>
       <w:pPr>
@@ -236,58 +249,55 @@
     <w:p>
       <w:pPr>
         <w:ind w:left="720"/>
-        <w:rPr>
-          <w:rFonts w:hint="eastAsia"/>
-        </w:rPr>
-      </w:pPr>
-      <w:r>
-        <w:rPr>
-          <w:rFonts w:hint="eastAsia"/>
-        </w:rPr>
-        <w:t>大关卡优势：连续性，爽（似乎没什么屌用。。。），设计简单，不用弄多个</w:t>
-      </w:r>
-      <w:r>
-        <w:rPr>
-          <w:rFonts w:hint="eastAsia"/>
-        </w:rPr>
-        <w:t>scene(</w:t>
-      </w:r>
-      <w:r>
-        <w:rPr>
-          <w:rFonts w:hint="eastAsia"/>
-        </w:rPr>
-        <w:t>不就是懒嘛。。。</w:t>
-      </w:r>
+      </w:pPr>
+      <w:r>
+        <w:rPr>
+          <w:rFonts w:hint="eastAsia"/>
+        </w:rPr>
+        <w:t>玩家的游戏目的为收集灵魂（跟金币功能性一样其实。。。），卷轴（揭露游戏剧情）</w:t>
+      </w:r>
+    </w:p>
+    <w:p>
+      <w:pPr>
+        <w:ind w:left="720"/>
+      </w:pPr>
+      <w:r>
+        <w:rPr>
+          <w:rFonts w:hint="eastAsia"/>
+        </w:rPr>
+        <w:t>最后打倒一个</w:t>
+      </w:r>
+      <w:r>
+        <w:rPr>
+          <w:rFonts w:hint="eastAsia"/>
+        </w:rPr>
+        <w:t>B</w:t>
+      </w:r>
+      <w:r>
+        <w:t>OSS(</w:t>
+      </w:r>
+      <w:r>
+        <w:t>？？？</w:t>
+      </w:r>
+      <w:proofErr w:type="gramStart"/>
       <w:r>
         <w:rPr>
           <w:rFonts w:hint="eastAsia"/>
         </w:rPr>
         <w:t>)</w:t>
       </w:r>
-    </w:p>
-    <w:p>
-      <w:r>
-        <w:tab/>
-      </w:r>
-      <w:r>
-        <w:rPr>
-          <w:rFonts w:hint="eastAsia"/>
-        </w:rPr>
-        <w:t>玩家的游戏目的为收集灵魂（跟金币功能性一样其实。。。），卷轴（揭露游戏剧情）</w:t>
-      </w:r>
-    </w:p>
-    <w:p>
-      <w:pPr>
-        <w:ind w:left="720"/>
-        <w:rPr>
-          <w:rFonts w:hint="eastAsia"/>
-        </w:rPr>
-      </w:pPr>
-      <w:r>
-        <w:rPr>
-          <w:rFonts w:hint="eastAsia"/>
-        </w:rPr>
-        <w:t>来进入下一世界（但是这样的话是否每个世界单分出几个关卡来方便玩家重新玩来收集未收集到的物品更好？），推动游戏进展。</w:t>
+      <w:r>
+        <w:rPr>
+          <w:rFonts w:hint="eastAsia"/>
+        </w:rPr>
+        <w:t>来进入下一世界</w:t>
+      </w:r>
+      <w:proofErr w:type="gramEnd"/>
+      <w:r>
+        <w:rPr>
+          <w:rFonts w:hint="eastAsia"/>
+        </w:rPr>
+        <w:t>，推动游戏进展。</w:t>
       </w:r>
     </w:p>
     <w:p>
@@ -339,9 +349,6 @@
           <w:ilvl w:val="0"/>
           <w:numId w:val="1"/>
         </w:numPr>
-        <w:rPr>
-          <w:rFonts w:hint="eastAsia"/>
-        </w:rPr>
       </w:pPr>
       <w:r>
         <w:rPr>
@@ -406,26 +413,161 @@
         <w:ind w:left="1080"/>
       </w:pPr>
       <w:r>
+        <w:t>（</w:t>
+      </w:r>
+      <w:r>
+        <w:rPr>
+          <w:rFonts w:hint="eastAsia"/>
+        </w:rPr>
+        <w:t>或为</w:t>
+      </w:r>
+      <w:r>
+        <w:rPr>
+          <w:rFonts w:hint="eastAsia"/>
+        </w:rPr>
+        <w:t>3</w:t>
+      </w:r>
+      <w:r>
+        <w:rPr>
+          <w:rFonts w:hint="eastAsia"/>
+        </w:rPr>
+        <w:t>个场景每个场景一个大关？？？</w:t>
+      </w:r>
+      <w:r>
+        <w:rPr>
+          <w:rFonts w:hint="eastAsia"/>
+        </w:rPr>
+        <w:t>）</w:t>
+      </w:r>
+    </w:p>
+    <w:p>
+      <w:r>
+        <w:rPr>
+          <w:rFonts w:hint="eastAsia"/>
+        </w:rPr>
+        <w:t>关卡设计思路：</w:t>
+      </w:r>
+    </w:p>
+    <w:p>
+      <w:r>
         <w:lastRenderedPageBreak/>
-        <w:t>（</w:t>
-      </w:r>
-      <w:r>
-        <w:rPr>
-          <w:rFonts w:hint="eastAsia"/>
-        </w:rPr>
-        <w:t>或为</w:t>
-      </w:r>
-      <w:r>
-        <w:rPr>
-          <w:rFonts w:hint="eastAsia"/>
-        </w:rPr>
-        <w:t>3</w:t>
-      </w:r>
-      <w:r>
-        <w:rPr>
-          <w:rFonts w:hint="eastAsia"/>
-        </w:rPr>
-        <w:t>个场景每个场景一个大关？？？</w:t>
+        <w:tab/>
+      </w:r>
+      <w:r>
+        <w:rPr>
+          <w:rFonts w:hint="eastAsia"/>
+        </w:rPr>
+        <w:t>三个场景</w:t>
+      </w:r>
+      <w:r>
+        <w:rPr>
+          <w:rFonts w:hint="eastAsia"/>
+        </w:rPr>
+        <w:t>：</w:t>
+      </w:r>
+    </w:p>
+    <w:p>
+      <w:pPr>
+        <w:ind w:firstLine="720"/>
+      </w:pPr>
+      <w:r>
+        <w:rPr>
+          <w:rFonts w:hint="eastAsia"/>
+        </w:rPr>
+        <w:t>红色为主色调的废墟，红色表现为着火的黑色剪影建筑物，红色的天空，体现世界末日的景象。</w:t>
+      </w:r>
+    </w:p>
+    <w:p>
+      <w:pPr>
+        <w:ind w:firstLine="720"/>
+      </w:pPr>
+      <w:r>
+        <w:rPr>
+          <w:rFonts w:hint="eastAsia"/>
+        </w:rPr>
+        <w:t>红色机制：游戏基本机制介绍及基本机制的进阶，移动，线条作为踏板的用处，线条</w:t>
+      </w:r>
+      <w:r>
+        <w:rPr>
+          <w:rFonts w:hint="eastAsia"/>
+        </w:rPr>
+        <w:t>作为阻挡主角自身移动的工具，时间暂停和线条的结合</w:t>
+      </w:r>
+      <w:r>
+        <w:rPr>
+          <w:rFonts w:hint="eastAsia"/>
+        </w:rPr>
+        <w:t>(</w:t>
+      </w:r>
+      <w:r>
+        <w:rPr>
+          <w:rFonts w:hint="eastAsia"/>
+        </w:rPr>
+        <w:t>跳的更高，更远</w:t>
+      </w:r>
+      <w:r>
+        <w:rPr>
+          <w:rFonts w:hint="eastAsia"/>
+        </w:rPr>
+        <w:t>,</w:t>
+      </w:r>
+      <w:r>
+        <w:rPr>
+          <w:rFonts w:hint="eastAsia"/>
+          <w:b/>
+        </w:rPr>
+        <w:t>还能有更多吗？？？！！肯定有</w:t>
+      </w:r>
+      <w:r>
+        <w:rPr>
+          <w:rFonts w:hint="eastAsia"/>
+        </w:rPr>
+        <w:t>)</w:t>
+      </w:r>
+    </w:p>
+    <w:p>
+      <w:pPr>
+        <w:ind w:left="720"/>
+      </w:pPr>
+      <w:r>
+        <w:rPr>
+          <w:rFonts w:hint="eastAsia"/>
+        </w:rPr>
+        <w:t>绿色为主色调的森林，宁静，安静，和平为主调，与红色为主调的废墟产生鲜明对比</w:t>
+      </w:r>
+      <w:r>
+        <w:rPr>
+          <w:rFonts w:hint="eastAsia"/>
+        </w:rPr>
+        <w:t>。</w:t>
+      </w:r>
+    </w:p>
+    <w:p>
+      <w:pPr>
+        <w:ind w:left="720"/>
+      </w:pPr>
+      <w:r>
+        <w:rPr>
+          <w:rFonts w:hint="eastAsia"/>
+        </w:rPr>
+        <w:t>绿色机制：介绍线段能够带来的物理效果，阻挡背景物体的移动，当作盾牌反弹子弹，暂</w:t>
+      </w:r>
+    </w:p>
+    <w:p>
+      <w:r>
+        <w:rPr>
+          <w:rFonts w:hint="eastAsia"/>
+        </w:rPr>
+        <w:t>停和画线的结合连续阻挡物体移动改变物体移动轨迹。（不够，需要再</w:t>
+      </w:r>
+      <w:r>
+        <w:rPr>
+          <w:rFonts w:hint="eastAsia"/>
+        </w:rPr>
+        <w:t>brain</w:t>
+      </w:r>
+      <w:r>
+        <w:t xml:space="preserve"> storm</w:t>
       </w:r>
       <w:r>
         <w:rPr>
@@ -435,11 +577,20 @@
       </w:r>
     </w:p>
     <w:p>
-      <w:r>
-        <w:rPr>
-          <w:rFonts w:hint="eastAsia"/>
-        </w:rPr>
-        <w:t>关卡设计思路：</w:t>
+      <w:pPr>
+        <w:ind w:left="720"/>
+      </w:pPr>
+      <w:r>
+        <w:rPr>
+          <w:rFonts w:hint="eastAsia"/>
+        </w:rPr>
+        <w:t>蓝色为主色调的神殿，严肃，认真，体现</w:t>
+      </w:r>
+      <w:r>
+        <w:rPr>
+          <w:rFonts w:hint="eastAsia"/>
+        </w:rPr>
+        <w:t>神殿的严谨性，与前两场景产生对比。</w:t>
       </w:r>
     </w:p>
     <w:p>
@@ -450,86 +601,13 @@
         <w:rPr>
           <w:rFonts w:hint="eastAsia"/>
         </w:rPr>
-        <w:t>三个场景</w:t>
-      </w:r>
-      <w:r>
-        <w:rPr>
-          <w:rFonts w:hint="eastAsia"/>
-        </w:rPr>
-        <w:t>：</w:t>
-      </w:r>
-    </w:p>
-    <w:p>
-      <w:pPr>
-        <w:ind w:firstLine="720"/>
-      </w:pPr>
-      <w:r>
-        <w:rPr>
-          <w:rFonts w:hint="eastAsia"/>
-        </w:rPr>
-        <w:t>红色为主色调的废墟，红色表现为着火的黑色剪影建筑物，红色的天空，体现世界末日的景象。</w:t>
-      </w:r>
-    </w:p>
-    <w:p>
-      <w:pPr>
-        <w:ind w:firstLine="720"/>
-        <w:rPr>
-          <w:rFonts w:hint="eastAsia"/>
-        </w:rPr>
-      </w:pPr>
-      <w:r>
-        <w:rPr>
-          <w:rFonts w:hint="eastAsia"/>
-        </w:rPr>
-        <w:t>红色机制：游戏基本机制介绍及基本机制的进阶，移动，线条作为踏板的用处，线条</w:t>
-      </w:r>
-      <w:r>
-        <w:rPr>
-          <w:rFonts w:hint="eastAsia"/>
-        </w:rPr>
-        <w:t>作为阻挡主角自身移动的工具，时间暂停和线条的结合</w:t>
-      </w:r>
-      <w:r>
-        <w:rPr>
-          <w:rFonts w:hint="eastAsia"/>
-        </w:rPr>
-        <w:t>(</w:t>
-      </w:r>
-      <w:r>
-        <w:rPr>
-          <w:rFonts w:hint="eastAsia"/>
-        </w:rPr>
-        <w:t>跳的更高，更远</w:t>
-      </w:r>
-      <w:r>
-        <w:rPr>
-          <w:rFonts w:hint="eastAsia"/>
-        </w:rPr>
-        <w:t>,</w:t>
-      </w:r>
-      <w:r>
-        <w:rPr>
-          <w:rFonts w:hint="eastAsia"/>
-          <w:b/>
-        </w:rPr>
-        <w:t>还能有更多吗？？？！！肯定有</w:t>
-      </w:r>
-      <w:r>
-        <w:rPr>
-          <w:rFonts w:hint="eastAsia"/>
-        </w:rPr>
-        <w:t>)</w:t>
-      </w:r>
-    </w:p>
-    <w:p>
-      <w:pPr>
-        <w:ind w:left="720"/>
-      </w:pPr>
-      <w:r>
-        <w:rPr>
-          <w:rFonts w:hint="eastAsia"/>
-        </w:rPr>
-        <w:t>绿色为主色调的森林，宁静，安静，和平为主调，与红色为主调的废墟产生鲜明对比</w:t>
+        <w:t>蓝色机制：介绍时间倒退和快进，倒退和快进途中会被平台挡住</w:t>
+      </w:r>
+      <w:r>
+        <w:rPr>
+          <w:rFonts w:hint="eastAsia"/>
+        </w:rPr>
+        <w:t>，倒退和快进途中无敌（因为时间还是暂停的，只是在选择时间点存在）</w:t>
       </w:r>
       <w:r>
         <w:rPr>
@@ -537,85 +615,6 @@
         </w:rPr>
         <w:t>。</w:t>
       </w:r>
-    </w:p>
-    <w:p>
-      <w:pPr>
-        <w:ind w:left="720"/>
-      </w:pPr>
-      <w:r>
-        <w:rPr>
-          <w:rFonts w:hint="eastAsia"/>
-        </w:rPr>
-        <w:t>绿色机制：介绍线段能够带来的物理效果，阻挡背景物体的移动，当作盾牌反弹子弹，暂</w:t>
-      </w:r>
-    </w:p>
-    <w:p>
-      <w:pPr>
-        <w:rPr>
-          <w:rFonts w:hint="eastAsia"/>
-        </w:rPr>
-      </w:pPr>
-      <w:r>
-        <w:rPr>
-          <w:rFonts w:hint="eastAsia"/>
-        </w:rPr>
-        <w:t>停和画线的结合连续阻挡物体移动改变物体移动轨迹。（不够，需要再</w:t>
-      </w:r>
-      <w:r>
-        <w:rPr>
-          <w:rFonts w:hint="eastAsia"/>
-        </w:rPr>
-        <w:t>brain</w:t>
-      </w:r>
-      <w:r>
-        <w:t xml:space="preserve"> storm</w:t>
-      </w:r>
-      <w:r>
-        <w:rPr>
-          <w:rFonts w:hint="eastAsia"/>
-        </w:rPr>
-        <w:t>）</w:t>
-      </w:r>
-    </w:p>
-    <w:p>
-      <w:pPr>
-        <w:ind w:left="720"/>
-      </w:pPr>
-      <w:r>
-        <w:rPr>
-          <w:rFonts w:hint="eastAsia"/>
-        </w:rPr>
-        <w:t>蓝色为主色调的神殿，严肃，认真，体现</w:t>
-      </w:r>
-      <w:r>
-        <w:rPr>
-          <w:rFonts w:hint="eastAsia"/>
-        </w:rPr>
-        <w:t>神殿的严谨性，与前两场景产生对比。</w:t>
-      </w:r>
-    </w:p>
-    <w:p>
-      <w:r>
-        <w:tab/>
-      </w:r>
-      <w:r>
-        <w:rPr>
-          <w:rFonts w:hint="eastAsia"/>
-        </w:rPr>
-        <w:t>蓝色机制：介绍时间倒退和快进，倒退和快进途中会被平台挡住</w:t>
-      </w:r>
-      <w:r>
-        <w:rPr>
-          <w:rFonts w:hint="eastAsia"/>
-        </w:rPr>
-        <w:t>，倒退和快进途中无敌（因为时间还是暂停的，只是在选择时间点存在）</w:t>
-      </w:r>
-      <w:r>
-        <w:rPr>
-          <w:rFonts w:hint="eastAsia"/>
-        </w:rPr>
-        <w:t>。</w:t>
-      </w:r>
       <w:r>
         <w:rPr>
           <w:rFonts w:hint="eastAsia"/>
@@ -681,8 +680,6 @@
         </w:rPr>
         <w:t>puzzle</w:t>
       </w:r>
-      <w:bookmarkStart w:id="0" w:name="_GoBack"/>
-      <w:bookmarkEnd w:id="0"/>
       <w:r>
         <w:rPr>
           <w:rFonts w:hint="eastAsia"/>
@@ -708,13 +705,7 @@
         <w:t>玩过的人都觉得虽然关卡简单，但是机制满新鲜的也挺好玩的。</w:t>
       </w:r>
     </w:p>
-    <w:p>
-      <w:pPr>
-        <w:rPr>
-          <w:rFonts w:hint="eastAsia"/>
-        </w:rPr>
-      </w:pPr>
-    </w:p>
+    <w:p/>
     <w:sectPr>
       <w:pgSz w:w="12240" w:h="15840"/>
       <w:pgMar w:top="1440" w:right="1440" w:bottom="1440" w:left="1440" w:header="720" w:footer="720" w:gutter="0"/>

--- a/Docs/游戏概述.docx
+++ b/Docs/游戏概述.docx
@@ -220,8 +220,6 @@
         </w:rPr>
         <w:t>。</w:t>
       </w:r>
-      <w:bookmarkStart w:id="0" w:name="_GoBack"/>
-      <w:bookmarkEnd w:id="0"/>
     </w:p>
     <w:p>
       <w:pPr>
@@ -441,16 +439,53 @@
       </w:r>
     </w:p>
     <w:p>
-      <w:r>
-        <w:rPr>
-          <w:rFonts w:hint="eastAsia"/>
-        </w:rPr>
+      <w:pPr>
+        <w:ind w:left="1080"/>
+        <w:rPr>
+          <w:rFonts w:hint="eastAsia"/>
+        </w:rPr>
+      </w:pPr>
+    </w:p>
+    <w:p>
+      <w:r>
+        <w:rPr>
+          <w:rFonts w:hint="eastAsia"/>
+        </w:rPr>
+        <w:lastRenderedPageBreak/>
         <w:t>关卡设计思路：</w:t>
       </w:r>
     </w:p>
     <w:p>
       <w:r>
-        <w:lastRenderedPageBreak/>
+        <w:tab/>
+      </w:r>
+      <w:r>
+        <w:rPr>
+          <w:rFonts w:hint="eastAsia"/>
+        </w:rPr>
+        <w:t>关卡有解谜和动作部分，一般谜题类都是获得卷轴的关键。</w:t>
+      </w:r>
+    </w:p>
+    <w:p>
+      <w:pPr>
+        <w:rPr>
+          <w:rFonts w:hint="eastAsia"/>
+        </w:rPr>
+      </w:pPr>
+      <w:r>
+        <w:tab/>
+      </w:r>
+      <w:r>
+        <w:rPr>
+          <w:rFonts w:hint="eastAsia"/>
+        </w:rPr>
+        <w:t>关卡通过场景的布置和不同种类敌人的分布来制造难题</w:t>
+      </w:r>
+      <w:bookmarkStart w:id="0" w:name="_GoBack"/>
+      <w:bookmarkEnd w:id="0"/>
+    </w:p>
+    <w:p>
+      <w:r>
         <w:tab/>
       </w:r>
       <w:r>

--- a/Docs/游戏概述.docx
+++ b/Docs/游戏概述.docx
@@ -406,46 +406,8 @@
         <w:t>关左右）左右的关卡数，实际关卡数量看游戏时间。</w:t>
       </w:r>
     </w:p>
-    <w:p>
-      <w:pPr>
-        <w:ind w:left="1080"/>
-      </w:pPr>
-      <w:r>
-        <w:t>（</w:t>
-      </w:r>
-      <w:r>
-        <w:rPr>
-          <w:rFonts w:hint="eastAsia"/>
-        </w:rPr>
-        <w:t>或为</w:t>
-      </w:r>
-      <w:r>
-        <w:rPr>
-          <w:rFonts w:hint="eastAsia"/>
-        </w:rPr>
-        <w:t>3</w:t>
-      </w:r>
-      <w:r>
-        <w:rPr>
-          <w:rFonts w:hint="eastAsia"/>
-        </w:rPr>
-        <w:t>个场景每个场景一个大关？？？</w:t>
-      </w:r>
-      <w:r>
-        <w:rPr>
-          <w:rFonts w:hint="eastAsia"/>
-        </w:rPr>
-        <w:t>）</w:t>
-      </w:r>
-    </w:p>
-    <w:p>
-      <w:pPr>
-        <w:ind w:left="1080"/>
-        <w:rPr>
-          <w:rFonts w:hint="eastAsia"/>
-        </w:rPr>
-      </w:pPr>
-    </w:p>
+    <w:p/>
+    <w:p/>
     <w:p>
       <w:r>
         <w:rPr>
@@ -467,11 +429,6 @@
       </w:r>
     </w:p>
     <w:p>
-      <w:pPr>
-        <w:rPr>
-          <w:rFonts w:hint="eastAsia"/>
-        </w:rPr>
-      </w:pPr>
       <w:r>
         <w:tab/>
       </w:r>
@@ -480,26 +437,26 @@
           <w:rFonts w:hint="eastAsia"/>
         </w:rPr>
         <w:t>关卡通过场景的布置和不同种类敌人的分布来制造难题</w:t>
+      </w:r>
+    </w:p>
+    <w:p>
+      <w:r>
+        <w:tab/>
+      </w:r>
+      <w:r>
+        <w:rPr>
+          <w:rFonts w:hint="eastAsia"/>
+        </w:rPr>
+        <w:t>三个场景</w:t>
+      </w:r>
+      <w:r>
+        <w:rPr>
+          <w:rFonts w:hint="eastAsia"/>
+        </w:rPr>
+        <w:t>：</w:t>
       </w:r>
       <w:bookmarkStart w:id="0" w:name="_GoBack"/>
       <w:bookmarkEnd w:id="0"/>
-    </w:p>
-    <w:p>
-      <w:r>
-        <w:tab/>
-      </w:r>
-      <w:r>
-        <w:rPr>
-          <w:rFonts w:hint="eastAsia"/>
-        </w:rPr>
-        <w:t>三个场景</w:t>
-      </w:r>
-      <w:r>
-        <w:rPr>
-          <w:rFonts w:hint="eastAsia"/>
-        </w:rPr>
-        <w:t>：</w:t>
-      </w:r>
     </w:p>
     <w:p>
       <w:pPr>

--- a/Docs/游戏概述.docx
+++ b/Docs/游戏概述.docx
@@ -1,6 +1,6 @@
 
 <file path=word/document.xml><?xml version="1.0" encoding="utf-8"?>
-<w:document xmlns:wpc="http://schemas.microsoft.com/office/word/2010/wordprocessingCanvas" xmlns:mc="http://schemas.openxmlformats.org/markup-compatibility/2006" xmlns:o="urn:schemas-microsoft-com:office:office" xmlns:r="http://schemas.openxmlformats.org/officeDocument/2006/relationships" xmlns:m="http://schemas.openxmlformats.org/officeDocument/2006/math" xmlns:v="urn:schemas-microsoft-com:vml" xmlns:wp14="http://schemas.microsoft.com/office/word/2010/wordprocessingDrawing" xmlns:wp="http://schemas.openxmlformats.org/drawingml/2006/wordprocessingDrawing" xmlns:w10="urn:schemas-microsoft-com:office:word" xmlns:w="http://schemas.openxmlformats.org/wordprocessingml/2006/main" xmlns:w14="http://schemas.microsoft.com/office/word/2010/wordml" xmlns:w15="http://schemas.microsoft.com/office/word/2012/wordml" xmlns:wpg="http://schemas.microsoft.com/office/word/2010/wordprocessingGroup" xmlns:wpi="http://schemas.microsoft.com/office/word/2010/wordprocessingInk" xmlns:wne="http://schemas.microsoft.com/office/word/2006/wordml" xmlns:wps="http://schemas.microsoft.com/office/word/2010/wordprocessingShape" mc:Ignorable="w14 w15 wp14">
+<w:document xmlns:wpc="http://schemas.microsoft.com/office/word/2010/wordprocessingCanvas" xmlns:cx="http://schemas.microsoft.com/office/drawing/2014/chartex" xmlns:cx1="http://schemas.microsoft.com/office/drawing/2015/9/8/chartex" xmlns:cx2="http://schemas.microsoft.com/office/drawing/2015/10/21/chartex" xmlns:mc="http://schemas.openxmlformats.org/markup-compatibility/2006" xmlns:o="urn:schemas-microsoft-com:office:office" xmlns:r="http://schemas.openxmlformats.org/officeDocument/2006/relationships" xmlns:m="http://schemas.openxmlformats.org/officeDocument/2006/math" xmlns:v="urn:schemas-microsoft-com:vml" xmlns:wp14="http://schemas.microsoft.com/office/word/2010/wordprocessingDrawing" xmlns:wp="http://schemas.openxmlformats.org/drawingml/2006/wordprocessingDrawing" xmlns:w10="urn:schemas-microsoft-com:office:word" xmlns:w="http://schemas.openxmlformats.org/wordprocessingml/2006/main" xmlns:w14="http://schemas.microsoft.com/office/word/2010/wordml" xmlns:w15="http://schemas.microsoft.com/office/word/2012/wordml" xmlns:w16se="http://schemas.microsoft.com/office/word/2015/wordml/symex" xmlns:wpg="http://schemas.microsoft.com/office/word/2010/wordprocessingGroup" xmlns:wpi="http://schemas.microsoft.com/office/word/2010/wordprocessingInk" xmlns:wne="http://schemas.microsoft.com/office/word/2006/wordml" xmlns:wps="http://schemas.microsoft.com/office/word/2010/wordprocessingShape" mc:Ignorable="w14 w15 w16se wp14">
   <w:body>
     <w:p>
       <w:proofErr w:type="spellStart"/>
@@ -95,7 +95,21 @@
         <w:rPr>
           <w:rFonts w:hint="eastAsia"/>
         </w:rPr>
-        <w:t>是一个能够操作时间和空间的魔女，她所生活在的世界是一个人们信封魔法，视科学为迷信的社会。</w:t>
+        <w:t>是一个能够操作时间和空间的魔女，她所生活在的世界是一个人们</w:t>
+      </w:r>
+      <w:r>
+        <w:rPr>
+          <w:rFonts w:hint="eastAsia"/>
+        </w:rPr>
+        <w:t>信奉</w:t>
+      </w:r>
+      <w:bookmarkStart w:id="0" w:name="_GoBack"/>
+      <w:bookmarkEnd w:id="0"/>
+      <w:r>
+        <w:rPr>
+          <w:rFonts w:hint="eastAsia"/>
+        </w:rPr>
+        <w:t>魔法，视科学为迷信的社会。</w:t>
       </w:r>
       <w:r>
         <w:rPr>
@@ -455,8 +469,6 @@
         </w:rPr>
         <w:t>：</w:t>
       </w:r>
-      <w:bookmarkStart w:id="0" w:name="_GoBack"/>
-      <w:bookmarkEnd w:id="0"/>
     </w:p>
     <w:p>
       <w:pPr>
@@ -709,7 +721,7 @@
 </file>
 
 <file path=word/numbering.xml><?xml version="1.0" encoding="utf-8"?>
-<w:numbering xmlns:wpc="http://schemas.microsoft.com/office/word/2010/wordprocessingCanvas" xmlns:mc="http://schemas.openxmlformats.org/markup-compatibility/2006" xmlns:o="urn:schemas-microsoft-com:office:office" xmlns:r="http://schemas.openxmlformats.org/officeDocument/2006/relationships" xmlns:m="http://schemas.openxmlformats.org/officeDocument/2006/math" xmlns:v="urn:schemas-microsoft-com:vml" xmlns:wp14="http://schemas.microsoft.com/office/word/2010/wordprocessingDrawing" xmlns:wp="http://schemas.openxmlformats.org/drawingml/2006/wordprocessingDrawing" xmlns:w10="urn:schemas-microsoft-com:office:word" xmlns:w="http://schemas.openxmlformats.org/wordprocessingml/2006/main" xmlns:w14="http://schemas.microsoft.com/office/word/2010/wordml" xmlns:w15="http://schemas.microsoft.com/office/word/2012/wordml" xmlns:wpg="http://schemas.microsoft.com/office/word/2010/wordprocessingGroup" xmlns:wpi="http://schemas.microsoft.com/office/word/2010/wordprocessingInk" xmlns:wne="http://schemas.microsoft.com/office/word/2006/wordml" xmlns:wps="http://schemas.microsoft.com/office/word/2010/wordprocessingShape" mc:Ignorable="w14 w15 wp14">
+<w:numbering xmlns:wpc="http://schemas.microsoft.com/office/word/2010/wordprocessingCanvas" xmlns:cx="http://schemas.microsoft.com/office/drawing/2014/chartex" xmlns:cx1="http://schemas.microsoft.com/office/drawing/2015/9/8/chartex" xmlns:cx2="http://schemas.microsoft.com/office/drawing/2015/10/21/chartex" xmlns:mc="http://schemas.openxmlformats.org/markup-compatibility/2006" xmlns:o="urn:schemas-microsoft-com:office:office" xmlns:r="http://schemas.openxmlformats.org/officeDocument/2006/relationships" xmlns:m="http://schemas.openxmlformats.org/officeDocument/2006/math" xmlns:v="urn:schemas-microsoft-com:vml" xmlns:wp14="http://schemas.microsoft.com/office/word/2010/wordprocessingDrawing" xmlns:wp="http://schemas.openxmlformats.org/drawingml/2006/wordprocessingDrawing" xmlns:w10="urn:schemas-microsoft-com:office:word" xmlns:w="http://schemas.openxmlformats.org/wordprocessingml/2006/main" xmlns:w14="http://schemas.microsoft.com/office/word/2010/wordml" xmlns:w15="http://schemas.microsoft.com/office/word/2012/wordml" xmlns:w16se="http://schemas.microsoft.com/office/word/2015/wordml/symex" xmlns:wpg="http://schemas.microsoft.com/office/word/2010/wordprocessingGroup" xmlns:wpi="http://schemas.microsoft.com/office/word/2010/wordprocessingInk" xmlns:wne="http://schemas.microsoft.com/office/word/2006/wordml" xmlns:wps="http://schemas.microsoft.com/office/word/2010/wordprocessingShape" mc:Ignorable="w14 w15 w16se wp14">
   <w:abstractNum w:abstractNumId="0" w15:restartNumberingAfterBreak="0">
     <w:nsid w:val="636326DD"/>
     <w:multiLevelType w:val="hybridMultilevel"/>
@@ -898,7 +910,7 @@
 </file>
 
 <file path=word/styles.xml><?xml version="1.0" encoding="utf-8"?>
-<w:styles xmlns:mc="http://schemas.openxmlformats.org/markup-compatibility/2006" xmlns:r="http://schemas.openxmlformats.org/officeDocument/2006/relationships" xmlns:w="http://schemas.openxmlformats.org/wordprocessingml/2006/main" xmlns:w14="http://schemas.microsoft.com/office/word/2010/wordml" xmlns:w15="http://schemas.microsoft.com/office/word/2012/wordml" mc:Ignorable="w14 w15">
+<w:styles xmlns:mc="http://schemas.openxmlformats.org/markup-compatibility/2006" xmlns:r="http://schemas.openxmlformats.org/officeDocument/2006/relationships" xmlns:w="http://schemas.openxmlformats.org/wordprocessingml/2006/main" xmlns:w14="http://schemas.microsoft.com/office/word/2010/wordml" xmlns:w15="http://schemas.microsoft.com/office/word/2012/wordml" xmlns:w16se="http://schemas.microsoft.com/office/word/2015/wordml/symex" mc:Ignorable="w14 w15 w16se">
   <w:docDefaults>
     <w:rPrDefault>
       <w:rPr>
@@ -914,7 +926,7 @@
       </w:pPr>
     </w:pPrDefault>
   </w:docDefaults>
-  <w:latentStyles w:defLockedState="0" w:defUIPriority="99" w:defSemiHidden="0" w:defUnhideWhenUsed="0" w:defQFormat="0" w:count="371">
+  <w:latentStyles w:defLockedState="0" w:defUIPriority="99" w:defSemiHidden="0" w:defUnhideWhenUsed="0" w:defQFormat="0" w:count="373">
     <w:lsdException w:name="Normal" w:uiPriority="0" w:qFormat="1"/>
     <w:lsdException w:name="heading 1" w:uiPriority="9" w:qFormat="1"/>
     <w:lsdException w:name="heading 2" w:semiHidden="1" w:uiPriority="9" w:unhideWhenUsed="1" w:qFormat="1"/>
@@ -1020,7 +1032,6 @@
     <w:lsdException w:name="HTML Sample" w:semiHidden="1" w:unhideWhenUsed="1"/>
     <w:lsdException w:name="HTML Typewriter" w:semiHidden="1" w:unhideWhenUsed="1"/>
     <w:lsdException w:name="HTML Variable" w:semiHidden="1" w:unhideWhenUsed="1"/>
-    <w:lsdException w:name="Normal Table" w:semiHidden="1" w:unhideWhenUsed="1"/>
     <w:lsdException w:name="annotation subject" w:semiHidden="1" w:unhideWhenUsed="1"/>
     <w:lsdException w:name="No List" w:semiHidden="1" w:unhideWhenUsed="1"/>
     <w:lsdException w:name="Outline List 1" w:semiHidden="1" w:unhideWhenUsed="1"/>
@@ -1066,11 +1077,9 @@
     <w:lsdException w:name="Table Subtle 1" w:semiHidden="1" w:unhideWhenUsed="1"/>
     <w:lsdException w:name="Table Subtle 2" w:semiHidden="1" w:unhideWhenUsed="1"/>
     <w:lsdException w:name="Table Web 1" w:semiHidden="1" w:unhideWhenUsed="1"/>
-    <w:lsdException w:name="Table Web 2" w:semiHidden="1" w:unhideWhenUsed="1"/>
     <w:lsdException w:name="Table Web 3" w:semiHidden="1" w:unhideWhenUsed="1"/>
     <w:lsdException w:name="Balloon Text" w:semiHidden="1" w:unhideWhenUsed="1"/>
     <w:lsdException w:name="Table Grid" w:uiPriority="39"/>
-    <w:lsdException w:name="Table Theme" w:semiHidden="1" w:unhideWhenUsed="1"/>
     <w:lsdException w:name="Placeholder Text" w:semiHidden="1"/>
     <w:lsdException w:name="No Spacing" w:uiPriority="1" w:qFormat="1"/>
     <w:lsdException w:name="Light Shading" w:uiPriority="60"/>
@@ -1286,6 +1295,8 @@
     <w:lsdException w:name="List Table 5 Dark Accent 6" w:uiPriority="50"/>
     <w:lsdException w:name="List Table 6 Colorful Accent 6" w:uiPriority="51"/>
     <w:lsdException w:name="List Table 7 Colorful Accent 6" w:uiPriority="52"/>
+    <w:lsdException w:name="Mention" w:semiHidden="1" w:unhideWhenUsed="1"/>
+    <w:lsdException w:name="Smart Hyperlink" w:semiHidden="1" w:unhideWhenUsed="1"/>
   </w:latentStyles>
   <w:style w:type="paragraph" w:default="1" w:styleId="Normal">
     <w:name w:val="Normal"/>
